--- a/Notes/GIT Commands.docx
+++ b/Notes/GIT Commands.docx
@@ -1,6 +1,6 @@
 
 <file path=word/document.xml><?xml version="1.0" encoding="utf-8"?>
-<w:document xmlns:wpc="http://schemas.microsoft.com/office/word/2010/wordprocessingCanvas" xmlns:cx="http://schemas.microsoft.com/office/drawing/2014/chartex" xmlns:cx1="http://schemas.microsoft.com/office/drawing/2015/9/8/chartex" xmlns:cx2="http://schemas.microsoft.com/office/drawing/2015/10/21/chartex" xmlns:cx3="http://schemas.microsoft.com/office/drawing/2016/5/9/chartex" xmlns:cx4="http://schemas.microsoft.com/office/drawing/2016/5/10/chartex" xmlns:cx5="http://schemas.microsoft.com/office/drawing/2016/5/11/chartex" xmlns:cx6="http://schemas.microsoft.com/office/drawing/2016/5/12/chartex" xmlns:cx7="http://schemas.microsoft.com/office/drawing/2016/5/13/chartex" xmlns:cx8="http://schemas.microsoft.com/office/drawing/2016/5/14/chartex" xmlns:mc="http://schemas.openxmlformats.org/markup-compatibility/2006" xmlns:aink="http://schemas.microsoft.com/office/drawing/2016/ink" xmlns:am3d="http://schemas.microsoft.com/office/drawing/2017/model3d" xmlns:o="urn:schemas-microsoft-com:office:office" xmlns:oel="http://schemas.microsoft.com/office/2019/extlst" xmlns:r="http://schemas.openxmlformats.org/officeDocument/2006/relationships" xmlns:m="http://schemas.openxmlformats.org/officeDocument/2006/math" xmlns:v="urn:schemas-microsoft-com:vml" xmlns:wp14="http://schemas.microsoft.com/office/word/2010/wordprocessingDrawing" xmlns:wp="http://schemas.openxmlformats.org/drawingml/2006/wordprocessingDrawing" xmlns:w10="urn:schemas-microsoft-com:office:word" xmlns:w="http://schemas.openxmlformats.org/wordprocessingml/2006/main" xmlns:w14="http://schemas.microsoft.com/office/word/2010/wordml" xmlns:w15="http://schemas.microsoft.com/office/word/2012/wordml" xmlns:w16cex="http://schemas.microsoft.com/office/word/2018/wordml/cex" xmlns:w16cid="http://schemas.microsoft.com/office/word/2016/wordml/cid" xmlns:w16="http://schemas.microsoft.com/office/word/2018/wordml" xmlns:w16sdtdh="http://schemas.microsoft.com/office/word/2020/wordml/sdtdatahash" xmlns:w16se="http://schemas.microsoft.com/office/word/2015/wordml/symex" xmlns:wpg="http://schemas.microsoft.com/office/word/2010/wordprocessingGroup" xmlns:wpi="http://schemas.microsoft.com/office/word/2010/wordprocessingInk" xmlns:wne="http://schemas.microsoft.com/office/word/2006/wordml" xmlns:wps="http://schemas.microsoft.com/office/word/2010/wordprocessingShape" mc:Ignorable="w14 w15 w16se w16cid w16 w16cex w16sdtdh wp14">
+<w:document xmlns:wpc="http://schemas.microsoft.com/office/word/2010/wordprocessingCanvas" xmlns:cx="http://schemas.microsoft.com/office/drawing/2014/chartex" xmlns:cx1="http://schemas.microsoft.com/office/drawing/2015/9/8/chartex" xmlns:cx2="http://schemas.microsoft.com/office/drawing/2015/10/21/chartex" xmlns:cx3="http://schemas.microsoft.com/office/drawing/2016/5/9/chartex" xmlns:cx4="http://schemas.microsoft.com/office/drawing/2016/5/10/chartex" xmlns:cx5="http://schemas.microsoft.com/office/drawing/2016/5/11/chartex" xmlns:cx6="http://schemas.microsoft.com/office/drawing/2016/5/12/chartex" xmlns:cx7="http://schemas.microsoft.com/office/drawing/2016/5/13/chartex" xmlns:cx8="http://schemas.microsoft.com/office/drawing/2016/5/14/chartex" xmlns:mc="http://schemas.openxmlformats.org/markup-compatibility/2006" xmlns:aink="http://schemas.microsoft.com/office/drawing/2016/ink" xmlns:am3d="http://schemas.microsoft.com/office/drawing/2017/model3d" xmlns:o="urn:schemas-microsoft-com:office:office" xmlns:oel="http://schemas.microsoft.com/office/2019/extlst" xmlns:r="http://schemas.openxmlformats.org/officeDocument/2006/relationships" xmlns:m="http://schemas.openxmlformats.org/officeDocument/2006/math" xmlns:v="urn:schemas-microsoft-com:vml" xmlns:wp14="http://schemas.microsoft.com/office/word/2010/wordprocessingDrawing" xmlns:wp="http://schemas.openxmlformats.org/drawingml/2006/wordprocessingDrawing" xmlns:w10="urn:schemas-microsoft-com:office:word" xmlns:w="http://schemas.openxmlformats.org/wordprocessingml/2006/main" xmlns:w14="http://schemas.microsoft.com/office/word/2010/wordml" xmlns:w15="http://schemas.microsoft.com/office/word/2012/wordml" xmlns:w16cex="http://schemas.microsoft.com/office/word/2018/wordml/cex" xmlns:w16cid="http://schemas.microsoft.com/office/word/2016/wordml/cid" xmlns:w16="http://schemas.microsoft.com/office/word/2018/wordml" xmlns:w16du="http://schemas.microsoft.com/office/word/2023/wordml/word16du" xmlns:w16sdtdh="http://schemas.microsoft.com/office/word/2020/wordml/sdtdatahash" xmlns:w16se="http://schemas.microsoft.com/office/word/2015/wordml/symex" xmlns:wpg="http://schemas.microsoft.com/office/word/2010/wordprocessingGroup" xmlns:wpi="http://schemas.microsoft.com/office/word/2010/wordprocessingInk" xmlns:wne="http://schemas.microsoft.com/office/word/2006/wordml" xmlns:wps="http://schemas.microsoft.com/office/word/2010/wordprocessingShape" mc:Ignorable="w14 w15 w16se w16cid w16 w16cex w16sdtdh w16du wp14">
   <w:body>
     <w:p>
       <w:pPr>
@@ -96,13 +96,8 @@
         <w:t>g in</w:t>
       </w:r>
       <w:r>
-        <w:t xml:space="preserve"> and note down the </w:t>
-      </w:r>
-      <w:proofErr w:type="spellStart"/>
-      <w:r>
-        <w:t>url</w:t>
-      </w:r>
-      <w:proofErr w:type="spellEnd"/>
+        <w:t xml:space="preserve"> and note down the url</w:t>
+      </w:r>
       <w:r>
         <w:t xml:space="preserve"> which is similar to this</w:t>
       </w:r>
@@ -211,25 +206,7 @@
           <w:i/>
           <w:u w:val="single"/>
         </w:rPr>
-        <w:t xml:space="preserve">git config --global </w:t>
-      </w:r>
-      <w:proofErr w:type="spellStart"/>
-      <w:r>
-        <w:rPr>
-          <w:b/>
-          <w:i/>
-          <w:u w:val="single"/>
-        </w:rPr>
-        <w:t>user.email</w:t>
-      </w:r>
-      <w:proofErr w:type="spellEnd"/>
-      <w:r>
-        <w:rPr>
-          <w:b/>
-          <w:i/>
-          <w:u w:val="single"/>
-        </w:rPr>
-        <w:t xml:space="preserve"> “</w:t>
+        <w:t>git config --global user.email “</w:t>
       </w:r>
       <w:hyperlink r:id="rId8" w:history="1">
         <w:r>
@@ -259,7 +236,13 @@
         </w:numPr>
       </w:pPr>
       <w:r>
-        <w:t>To push you codes to git basically you need to create a folder in your root project directory to inform GIT, that this is place you need to pick up all the code and to do that use</w:t>
+        <w:t>To push you</w:t>
+      </w:r>
+      <w:r>
+        <w:t>r</w:t>
+      </w:r>
+      <w:r>
+        <w:t xml:space="preserve"> codes to git basically you need to create a folder in your root project directory to inform GIT, that this is place you need to pick up all the code and to do that use</w:t>
       </w:r>
     </w:p>
     <w:p>
@@ -275,33 +258,18 @@
           <w:i/>
           <w:u w:val="single"/>
         </w:rPr>
-        <w:t xml:space="preserve">git </w:t>
-      </w:r>
-      <w:proofErr w:type="spellStart"/>
-      <w:r>
-        <w:rPr>
-          <w:b/>
-          <w:i/>
-          <w:u w:val="single"/>
-        </w:rPr>
-        <w:t>init</w:t>
-      </w:r>
-      <w:proofErr w:type="spellEnd"/>
-    </w:p>
-    <w:p>
-      <w:pPr>
-        <w:pStyle w:val="ListParagraph"/>
-      </w:pPr>
-      <w:r>
-        <w:t>Note: Post this is successful, a .git (</w:t>
-      </w:r>
-      <w:proofErr w:type="spellStart"/>
-      <w:r>
-        <w:t>hiddedn</w:t>
-      </w:r>
-      <w:proofErr w:type="spellEnd"/>
-      <w:r>
-        <w:t xml:space="preserve"> folder) will get created</w:t>
+        <w:t>git init</w:t>
+      </w:r>
+    </w:p>
+    <w:p>
+      <w:pPr>
+        <w:pStyle w:val="ListParagraph"/>
+      </w:pPr>
+      <w:r>
+        <w:t>Note: Post this is successful, a .git (hiddedn folder) will get created</w:t>
+      </w:r>
+      <w:r>
+        <w:t xml:space="preserve"> automatically.</w:t>
       </w:r>
     </w:p>
     <w:p>
@@ -313,15 +281,16 @@
         </w:numPr>
       </w:pPr>
       <w:r>
-        <w:t xml:space="preserve">Git hub will not directly take all the codes unless it is </w:t>
-      </w:r>
-      <w:proofErr w:type="spellStart"/>
-      <w:r>
-        <w:t>commited</w:t>
-      </w:r>
-      <w:proofErr w:type="spellEnd"/>
-      <w:r>
-        <w:t xml:space="preserve">. So the flow goes like this local folder </w:t>
+        <w:t>The Git</w:t>
+      </w:r>
+      <w:r>
+        <w:t xml:space="preserve"> hub will not directly take all the codes unless it is commited. So</w:t>
+      </w:r>
+      <w:r>
+        <w:t>,</w:t>
+      </w:r>
+      <w:r>
+        <w:t xml:space="preserve"> the flow goes like this local folder </w:t>
       </w:r>
       <w:r>
         <w:sym w:font="Wingdings" w:char="F0E0"/>
@@ -383,7 +352,13 @@
       </w:r>
       <w:r>
         <w:tab/>
-        <w:t>// where * denotes all file. If you want to push a specific file mention the name instead of *</w:t>
+        <w:t xml:space="preserve">// where * denotes all file. If you want to push a specific file mention the </w:t>
+      </w:r>
+      <w:r>
+        <w:t xml:space="preserve">file </w:t>
+      </w:r>
+      <w:r>
+        <w:t>name instead of *</w:t>
       </w:r>
     </w:p>
     <w:p>
@@ -395,13 +370,8 @@
         </w:numPr>
       </w:pPr>
       <w:r>
-        <w:t xml:space="preserve">Use the following command to get to know the list of files which are ready to be </w:t>
-      </w:r>
-      <w:proofErr w:type="spellStart"/>
-      <w:r>
-        <w:t>commited</w:t>
-      </w:r>
-      <w:proofErr w:type="spellEnd"/>
+        <w:t>Use the following command to get to know the list of files which are ready to be commited</w:t>
+      </w:r>
     </w:p>
     <w:p>
       <w:pPr>
@@ -494,43 +464,7 @@
           <w:i/>
           <w:u w:val="single"/>
         </w:rPr>
-        <w:t>origin [</w:t>
-      </w:r>
-      <w:proofErr w:type="spellStart"/>
-      <w:r>
-        <w:rPr>
-          <w:b/>
-          <w:i/>
-          <w:u w:val="single"/>
-        </w:rPr>
-        <w:t>git</w:t>
-      </w:r>
-      <w:proofErr w:type="spellEnd"/>
-      <w:r>
-        <w:rPr>
-          <w:b/>
-          <w:i/>
-          <w:u w:val="single"/>
-        </w:rPr>
-        <w:t xml:space="preserve"> repo </w:t>
-      </w:r>
-      <w:proofErr w:type="spellStart"/>
-      <w:r>
-        <w:rPr>
-          <w:b/>
-          <w:i/>
-          <w:u w:val="single"/>
-        </w:rPr>
-        <w:t>url</w:t>
-      </w:r>
-      <w:proofErr w:type="spellEnd"/>
-      <w:r>
-        <w:rPr>
-          <w:b/>
-          <w:i/>
-          <w:u w:val="single"/>
-        </w:rPr>
-        <w:t xml:space="preserve"> as shown in point 1 without braces]</w:t>
+        <w:t>origin [git repo url as shown in point 1 without braces]</w:t>
       </w:r>
     </w:p>
     <w:p>
@@ -665,7 +599,13 @@
         </w:numPr>
       </w:pPr>
       <w:r>
-        <w:t xml:space="preserve">Cloning will be done when you freshly download the code for the very first time from GIT to local machine. Post that we will use PULL to get updated part of the project rather than entire project. So in order to clone a repo, </w:t>
+        <w:t xml:space="preserve">Cloning will be done when you freshly download the code for the very first time from GIT to local machine. Post that we will use PULL to get updated part of the project rather than entire project. </w:t>
+      </w:r>
+      <w:r>
+        <w:t>So,</w:t>
+      </w:r>
+      <w:r>
+        <w:t xml:space="preserve"> in order to clone a repo, </w:t>
       </w:r>
       <w:r>
         <w:t xml:space="preserve">open command prompt from a place where you want to download the project and </w:t>
@@ -685,35 +625,7 @@
         <w:rPr>
           <w:b/>
         </w:rPr>
-        <w:t>git clone [</w:t>
-      </w:r>
-      <w:proofErr w:type="spellStart"/>
-      <w:r>
-        <w:rPr>
-          <w:b/>
-        </w:rPr>
-        <w:t>url</w:t>
-      </w:r>
-      <w:proofErr w:type="spellEnd"/>
-      <w:r>
-        <w:rPr>
-          <w:b/>
-        </w:rPr>
-        <w:t xml:space="preserve"> of </w:t>
-      </w:r>
-      <w:proofErr w:type="spellStart"/>
-      <w:r>
-        <w:rPr>
-          <w:b/>
-        </w:rPr>
-        <w:t>git</w:t>
-      </w:r>
-      <w:proofErr w:type="spellEnd"/>
-      <w:r>
-        <w:rPr>
-          <w:b/>
-        </w:rPr>
-        <w:t xml:space="preserve"> repo]</w:t>
+        <w:t>git clone [url of git repo]</w:t>
       </w:r>
     </w:p>
     <w:p>
@@ -889,16 +801,8 @@
         <w:rPr>
           <w:b/>
         </w:rPr>
-        <w:t xml:space="preserve">git checkout </w:t>
-      </w:r>
-      <w:proofErr w:type="spellStart"/>
-      <w:r>
-        <w:rPr>
-          <w:b/>
-        </w:rPr>
-        <w:t>branchname</w:t>
-      </w:r>
-      <w:proofErr w:type="spellEnd"/>
+        <w:t>git checkout branchname</w:t>
+      </w:r>
     </w:p>
     <w:p>
       <w:pPr>
@@ -909,30 +813,28 @@
         </w:numPr>
       </w:pPr>
       <w:r>
-        <w:t>To pull a particular branch into your machine use</w:t>
-      </w:r>
-    </w:p>
-    <w:p>
-      <w:pPr>
-        <w:pStyle w:val="ListParagraph"/>
-        <w:rPr>
-          <w:b/>
-        </w:rPr>
-      </w:pPr>
-      <w:r>
-        <w:rPr>
-          <w:b/>
-        </w:rPr>
-        <w:t xml:space="preserve">git pull origin </w:t>
-      </w:r>
-      <w:proofErr w:type="spellStart"/>
-      <w:r>
-        <w:rPr>
-          <w:b/>
-        </w:rPr>
-        <w:t>branchname</w:t>
-      </w:r>
-      <w:proofErr w:type="spellEnd"/>
+        <w:t>To pull a particular branch into your machine</w:t>
+      </w:r>
+      <w:r>
+        <w:t xml:space="preserve"> then</w:t>
+      </w:r>
+      <w:r>
+        <w:t xml:space="preserve"> use</w:t>
+      </w:r>
+    </w:p>
+    <w:p>
+      <w:pPr>
+        <w:pStyle w:val="ListParagraph"/>
+        <w:rPr>
+          <w:b/>
+        </w:rPr>
+      </w:pPr>
+      <w:r>
+        <w:rPr>
+          <w:b/>
+        </w:rPr>
+        <w:t>git pull origin branchname</w:t>
+      </w:r>
     </w:p>
     <w:p>
       <w:pPr>
@@ -957,16 +859,8 @@
         <w:rPr>
           <w:b/>
         </w:rPr>
-        <w:t xml:space="preserve">git push origin </w:t>
-      </w:r>
-      <w:proofErr w:type="spellStart"/>
-      <w:r>
-        <w:rPr>
-          <w:b/>
-        </w:rPr>
-        <w:t>branchname</w:t>
-      </w:r>
-      <w:proofErr w:type="spellEnd"/>
+        <w:t>git push origin branchname</w:t>
+      </w:r>
     </w:p>
     <w:p>
       <w:pPr>
@@ -1005,16 +899,8 @@
         <w:rPr>
           <w:b/>
         </w:rPr>
-        <w:t xml:space="preserve">git branch –d </w:t>
-      </w:r>
-      <w:proofErr w:type="spellStart"/>
-      <w:r>
-        <w:rPr>
-          <w:b/>
-        </w:rPr>
-        <w:t>branchname</w:t>
-      </w:r>
-      <w:proofErr w:type="spellEnd"/>
+        <w:t>git branch –d branchname</w:t>
+      </w:r>
     </w:p>
     <w:p>
       <w:pPr>
@@ -1076,16 +962,8 @@
         <w:rPr>
           <w:b/>
         </w:rPr>
-        <w:t xml:space="preserve">git merge </w:t>
-      </w:r>
-      <w:proofErr w:type="spellStart"/>
-      <w:r>
-        <w:rPr>
-          <w:b/>
-        </w:rPr>
-        <w:t>branchname</w:t>
-      </w:r>
-      <w:proofErr w:type="spellEnd"/>
+        <w:t>git merge branchname</w:t>
+      </w:r>
     </w:p>
     <w:p>
       <w:pPr>
@@ -1241,6 +1119,538 @@
         <w:t xml:space="preserve"> </w:t>
       </w:r>
     </w:p>
+    <w:p>
+      <w:pPr>
+        <w:pStyle w:val="ListParagraph"/>
+      </w:pPr>
+    </w:p>
+    <w:p>
+      <w:pPr>
+        <w:pStyle w:val="ListParagraph"/>
+      </w:pPr>
+      <w:r>
+        <w:t>Git generally asks the user to enter credentials everytime when we try to perform push to the master. To overcome it use the following command</w:t>
+      </w:r>
+    </w:p>
+    <w:p>
+      <w:pPr>
+        <w:pStyle w:val="ListParagraph"/>
+      </w:pPr>
+    </w:p>
+    <w:p>
+      <w:pPr>
+        <w:pStyle w:val="ListParagraph"/>
+        <w:rPr>
+          <w:b/>
+          <w:bCs/>
+        </w:rPr>
+      </w:pPr>
+      <w:r>
+        <w:rPr>
+          <w:b/>
+          <w:bCs/>
+        </w:rPr>
+        <w:t>Git config --global credential.helper manager</w:t>
+      </w:r>
+    </w:p>
+    <w:p>
+      <w:pPr>
+        <w:pStyle w:val="ListParagraph"/>
+        <w:rPr>
+          <w:b/>
+          <w:bCs/>
+        </w:rPr>
+      </w:pPr>
+    </w:p>
+    <w:p>
+      <w:pPr>
+        <w:pStyle w:val="ListParagraph"/>
+        <w:rPr>
+          <w:b/>
+          <w:bCs/>
+        </w:rPr>
+      </w:pPr>
+      <w:r>
+        <w:rPr>
+          <w:b/>
+          <w:bCs/>
+        </w:rPr>
+        <w:t xml:space="preserve">Git clone </w:t>
+      </w:r>
+      <w:r>
+        <w:rPr>
+          <w:b/>
+          <w:bCs/>
+        </w:rPr>
+        <w:sym w:font="Wingdings" w:char="F0E0"/>
+      </w:r>
+      <w:r>
+        <w:rPr>
+          <w:b/>
+          <w:bCs/>
+        </w:rPr>
+        <w:t xml:space="preserve"> it fetches a brand new copy from git hub repository</w:t>
+      </w:r>
+    </w:p>
+    <w:p>
+      <w:pPr>
+        <w:pStyle w:val="ListParagraph"/>
+        <w:rPr>
+          <w:b/>
+          <w:bCs/>
+        </w:rPr>
+      </w:pPr>
+      <w:r>
+        <w:rPr>
+          <w:b/>
+          <w:bCs/>
+        </w:rPr>
+        <w:t xml:space="preserve">Git pull </w:t>
+      </w:r>
+      <w:r>
+        <w:rPr>
+          <w:b/>
+          <w:bCs/>
+        </w:rPr>
+        <w:sym w:font="Wingdings" w:char="F0E0"/>
+      </w:r>
+      <w:r>
+        <w:rPr>
+          <w:b/>
+          <w:bCs/>
+        </w:rPr>
+        <w:t xml:space="preserve"> it will pull only the changes that has happened and not the complete repo</w:t>
+      </w:r>
+    </w:p>
+    <w:p>
+      <w:pPr>
+        <w:pStyle w:val="ListParagraph"/>
+      </w:pPr>
+      <w:r>
+        <w:lastRenderedPageBreak/>
+        <w:t>Difference between git add * and git add .</w:t>
+      </w:r>
+    </w:p>
+    <w:p>
+      <w:pPr>
+        <w:pStyle w:val="ListParagraph"/>
+      </w:pPr>
+    </w:p>
+    <w:p>
+      <w:pPr>
+        <w:pStyle w:val="ListParagraph"/>
+      </w:pPr>
+      <w:r>
+        <w:t xml:space="preserve">Git add * </w:t>
+      </w:r>
+      <w:r>
+        <w:sym w:font="Wingdings" w:char="F0E0"/>
+      </w:r>
+      <w:r>
+        <w:t xml:space="preserve"> moves all files to the staging area irrespective of changes made to the existing file or not</w:t>
+      </w:r>
+    </w:p>
+    <w:p>
+      <w:pPr>
+        <w:pStyle w:val="ListParagraph"/>
+      </w:pPr>
+      <w:r>
+        <w:t>Git add . -&gt; moves only the files that has changes to the staging area.</w:t>
+      </w:r>
+    </w:p>
+    <w:p>
+      <w:pPr>
+        <w:pStyle w:val="ListParagraph"/>
+      </w:pPr>
+      <w:r>
+        <w:t>Git branch -a -&gt; to list all the branches in the current repository</w:t>
+      </w:r>
+    </w:p>
+    <w:p>
+      <w:pPr>
+        <w:pStyle w:val="ListParagraph"/>
+      </w:pPr>
+    </w:p>
+    <w:p>
+      <w:pPr>
+        <w:pStyle w:val="ListParagraph"/>
+        <w:rPr>
+          <w:b/>
+          <w:bCs/>
+          <w:u w:val="single"/>
+        </w:rPr>
+      </w:pPr>
+      <w:r>
+        <w:rPr>
+          <w:b/>
+          <w:bCs/>
+          <w:u w:val="single"/>
+        </w:rPr>
+        <w:t>Git pull vs git fetch</w:t>
+      </w:r>
+    </w:p>
+    <w:p>
+      <w:pPr>
+        <w:pStyle w:val="ListParagraph"/>
+      </w:pPr>
+      <w:r>
+        <w:t xml:space="preserve">Git pull </w:t>
+      </w:r>
+      <w:r>
+        <w:sym w:font="Wingdings" w:char="F0E0"/>
+      </w:r>
+      <w:r>
+        <w:t xml:space="preserve"> this command is used to pull the latest changes compared to your working directory and download all of them into your working directory.</w:t>
+      </w:r>
+    </w:p>
+    <w:p>
+      <w:pPr>
+        <w:pStyle w:val="ListParagraph"/>
+      </w:pPr>
+      <w:r>
+        <w:t xml:space="preserve">Git fetch </w:t>
+      </w:r>
+      <w:r>
+        <w:sym w:font="Wingdings" w:char="F0E0"/>
+      </w:r>
+      <w:r>
+        <w:t xml:space="preserve"> this command is like a notification command i.e., it will check whether are there any changes between local and remote directory and list them. In order to get them into your working directory the user has to perform git merge command.</w:t>
+      </w:r>
+    </w:p>
+    <w:p>
+      <w:pPr>
+        <w:pStyle w:val="ListParagraph"/>
+      </w:pPr>
+      <w:r>
+        <w:rPr>
+          <w:noProof/>
+        </w:rPr>
+        <w:drawing>
+          <wp:inline distT="0" distB="0" distL="0" distR="0" wp14:anchorId="26C804E7" wp14:editId="5AA2F59D">
+            <wp:extent cx="5133975" cy="2381250"/>
+            <wp:effectExtent l="0" t="0" r="9525" b="0"/>
+            <wp:docPr id="146802790" name="Picture 1" descr="A diagram of a diagram of a diagram&#10;&#10;Description automatically generated"/>
+            <wp:cNvGraphicFramePr>
+              <a:graphicFrameLocks xmlns:a="http://schemas.openxmlformats.org/drawingml/2006/main" noChangeAspect="1"/>
+            </wp:cNvGraphicFramePr>
+            <a:graphic xmlns:a="http://schemas.openxmlformats.org/drawingml/2006/main">
+              <a:graphicData uri="http://schemas.openxmlformats.org/drawingml/2006/picture">
+                <pic:pic xmlns:pic="http://schemas.openxmlformats.org/drawingml/2006/picture">
+                  <pic:nvPicPr>
+                    <pic:cNvPr id="146802790" name="Picture 1" descr="A diagram of a diagram of a diagram&#10;&#10;Description automatically generated"/>
+                    <pic:cNvPicPr/>
+                  </pic:nvPicPr>
+                  <pic:blipFill>
+                    <a:blip r:embed="rId10"/>
+                    <a:stretch>
+                      <a:fillRect/>
+                    </a:stretch>
+                  </pic:blipFill>
+                  <pic:spPr>
+                    <a:xfrm>
+                      <a:off x="0" y="0"/>
+                      <a:ext cx="5133975" cy="2381250"/>
+                    </a:xfrm>
+                    <a:prstGeom prst="rect">
+                      <a:avLst/>
+                    </a:prstGeom>
+                  </pic:spPr>
+                </pic:pic>
+              </a:graphicData>
+            </a:graphic>
+          </wp:inline>
+        </w:drawing>
+      </w:r>
+    </w:p>
+    <w:p>
+      <w:pPr>
+        <w:pStyle w:val="ListParagraph"/>
+      </w:pPr>
+    </w:p>
+    <w:p>
+      <w:pPr>
+        <w:pStyle w:val="ListParagraph"/>
+      </w:pPr>
+    </w:p>
+    <w:p>
+      <w:pPr>
+        <w:pStyle w:val="ListParagraph"/>
+        <w:rPr>
+          <w:b/>
+          <w:bCs/>
+          <w:u w:val="single"/>
+        </w:rPr>
+      </w:pPr>
+      <w:r>
+        <w:rPr>
+          <w:b/>
+          <w:bCs/>
+          <w:u w:val="single"/>
+        </w:rPr>
+        <w:t>Trigger build in Jenkins based on git commit</w:t>
+      </w:r>
+    </w:p>
+    <w:p>
+      <w:pPr>
+        <w:pStyle w:val="ListParagraph"/>
+        <w:rPr>
+          <w:b/>
+          <w:bCs/>
+          <w:u w:val="single"/>
+        </w:rPr>
+      </w:pPr>
+    </w:p>
+    <w:p>
+      <w:pPr>
+        <w:pStyle w:val="ListParagraph"/>
+      </w:pPr>
+      <w:r>
+        <w:t xml:space="preserve">In Jenkins </w:t>
+      </w:r>
+      <w:r>
+        <w:sym w:font="Wingdings" w:char="F0E0"/>
+      </w:r>
+      <w:r>
+        <w:t xml:space="preserve"> Build Trigger </w:t>
+      </w:r>
+      <w:r>
+        <w:sym w:font="Wingdings" w:char="F0E0"/>
+      </w:r>
+      <w:r>
+        <w:t xml:space="preserve"> Select GitHub hook trigger for GITScm polling </w:t>
+      </w:r>
+      <w:r>
+        <w:sym w:font="Wingdings" w:char="F0E0"/>
+      </w:r>
+      <w:r>
+        <w:t xml:space="preserve"> Save</w:t>
+      </w:r>
+    </w:p>
+    <w:p>
+      <w:pPr>
+        <w:pStyle w:val="ListParagraph"/>
+      </w:pPr>
+    </w:p>
+    <w:p>
+      <w:pPr>
+        <w:pStyle w:val="ListParagraph"/>
+      </w:pPr>
+      <w:r>
+        <w:t xml:space="preserve">Git hub </w:t>
+      </w:r>
+      <w:r>
+        <w:sym w:font="Wingdings" w:char="F0E0"/>
+      </w:r>
+      <w:r>
+        <w:t xml:space="preserve"> project location </w:t>
+      </w:r>
+      <w:r>
+        <w:sym w:font="Wingdings" w:char="F0E0"/>
+      </w:r>
+      <w:r>
+        <w:t xml:space="preserve"> setting </w:t>
+      </w:r>
+      <w:r>
+        <w:sym w:font="Wingdings" w:char="F0E0"/>
+      </w:r>
+      <w:r>
+        <w:t xml:space="preserve"> webhooks on the left pan </w:t>
+      </w:r>
+      <w:r>
+        <w:sym w:font="Wingdings" w:char="F0E0"/>
+      </w:r>
+      <w:r>
+        <w:t xml:space="preserve"> Add Webhook </w:t>
+      </w:r>
+      <w:r>
+        <w:sym w:font="Wingdings" w:char="F0E0"/>
+      </w:r>
+      <w:r>
+        <w:t xml:space="preserve"> set</w:t>
+      </w:r>
+    </w:p>
+    <w:p>
+      <w:pPr>
+        <w:pStyle w:val="ListParagraph"/>
+      </w:pPr>
+    </w:p>
+    <w:p>
+      <w:pPr>
+        <w:pStyle w:val="ListParagraph"/>
+      </w:pPr>
+      <w:r>
+        <w:t xml:space="preserve">Payload URl </w:t>
+      </w:r>
+      <w:r>
+        <w:sym w:font="Wingdings" w:char="F0E0"/>
+      </w:r>
+      <w:r>
+        <w:t xml:space="preserve"> Jenkins url with port number </w:t>
+      </w:r>
+      <w:r>
+        <w:sym w:font="Wingdings" w:char="F0E0"/>
+      </w:r>
+      <w:r>
+        <w:t xml:space="preserve"> </w:t>
+      </w:r>
+      <w:hyperlink r:id="rId11" w:history="1">
+        <w:r>
+          <w:rPr>
+            <w:rStyle w:val="Hyperlink"/>
+          </w:rPr>
+          <w:t>https://localhost:8080/github-webhooks/</w:t>
+        </w:r>
+      </w:hyperlink>
+    </w:p>
+    <w:p>
+      <w:pPr>
+        <w:pStyle w:val="ListParagraph"/>
+      </w:pPr>
+      <w:r>
+        <w:t>Content-type = application/json</w:t>
+      </w:r>
+    </w:p>
+    <w:p>
+      <w:pPr>
+        <w:pStyle w:val="ListParagraph"/>
+      </w:pPr>
+      <w:r>
+        <w:t xml:space="preserve">Which event would like this webhhok to trigger </w:t>
+      </w:r>
+      <w:r>
+        <w:sym w:font="Wingdings" w:char="F0E0"/>
+      </w:r>
+      <w:r>
+        <w:t xml:space="preserve"> just the push event</w:t>
+      </w:r>
+    </w:p>
+    <w:p>
+      <w:pPr>
+        <w:pStyle w:val="ListParagraph"/>
+      </w:pPr>
+      <w:r>
+        <w:t>Select Active checkbox</w:t>
+      </w:r>
+    </w:p>
+    <w:p>
+      <w:pPr>
+        <w:pStyle w:val="ListParagraph"/>
+      </w:pPr>
+      <w:r>
+        <w:t>Click add webhook</w:t>
+      </w:r>
+    </w:p>
+    <w:p>
+      <w:pPr>
+        <w:pStyle w:val="ListParagraph"/>
+      </w:pPr>
+      <w:r>
+        <w:rPr>
+          <w:noProof/>
+        </w:rPr>
+        <w:lastRenderedPageBreak/>
+        <w:drawing>
+          <wp:inline distT="0" distB="0" distL="0" distR="0" wp14:anchorId="0C8CE587" wp14:editId="0C2A9761">
+            <wp:extent cx="5943600" cy="1276066"/>
+            <wp:effectExtent l="0" t="0" r="0" b="635"/>
+            <wp:docPr id="692362140" name="Picture 1" descr="A screenshot of a computer&#10;&#10;Description automatically generated"/>
+            <wp:cNvGraphicFramePr>
+              <a:graphicFrameLocks xmlns:a="http://schemas.openxmlformats.org/drawingml/2006/main" noChangeAspect="1"/>
+            </wp:cNvGraphicFramePr>
+            <a:graphic xmlns:a="http://schemas.openxmlformats.org/drawingml/2006/main">
+              <a:graphicData uri="http://schemas.openxmlformats.org/drawingml/2006/picture">
+                <pic:pic xmlns:pic="http://schemas.openxmlformats.org/drawingml/2006/picture">
+                  <pic:nvPicPr>
+                    <pic:cNvPr id="692362140" name="Picture 1" descr="A screenshot of a computer&#10;&#10;Description automatically generated"/>
+                    <pic:cNvPicPr/>
+                  </pic:nvPicPr>
+                  <pic:blipFill>
+                    <a:blip r:embed="rId12"/>
+                    <a:stretch>
+                      <a:fillRect/>
+                    </a:stretch>
+                  </pic:blipFill>
+                  <pic:spPr>
+                    <a:xfrm>
+                      <a:off x="0" y="0"/>
+                      <a:ext cx="5947681" cy="1276942"/>
+                    </a:xfrm>
+                    <a:prstGeom prst="rect">
+                      <a:avLst/>
+                    </a:prstGeom>
+                  </pic:spPr>
+                </pic:pic>
+              </a:graphicData>
+            </a:graphic>
+          </wp:inline>
+        </w:drawing>
+      </w:r>
+    </w:p>
+    <w:p>
+      <w:pPr>
+        <w:pStyle w:val="ListParagraph"/>
+      </w:pPr>
+    </w:p>
+    <w:p>
+      <w:pPr>
+        <w:pStyle w:val="ListParagraph"/>
+      </w:pPr>
+    </w:p>
+    <w:p>
+      <w:pPr>
+        <w:pStyle w:val="ListParagraph"/>
+      </w:pPr>
+      <w:r>
+        <w:rPr>
+          <w:noProof/>
+        </w:rPr>
+        <w:drawing>
+          <wp:inline distT="0" distB="0" distL="0" distR="0" wp14:anchorId="6B16B047" wp14:editId="1AF79E50">
+            <wp:extent cx="5943600" cy="2681785"/>
+            <wp:effectExtent l="0" t="0" r="0" b="4445"/>
+            <wp:docPr id="1666827695" name="Picture 1" descr="A screenshot of a computer&#10;&#10;Description automatically generated"/>
+            <wp:cNvGraphicFramePr>
+              <a:graphicFrameLocks xmlns:a="http://schemas.openxmlformats.org/drawingml/2006/main" noChangeAspect="1"/>
+            </wp:cNvGraphicFramePr>
+            <a:graphic xmlns:a="http://schemas.openxmlformats.org/drawingml/2006/main">
+              <a:graphicData uri="http://schemas.openxmlformats.org/drawingml/2006/picture">
+                <pic:pic xmlns:pic="http://schemas.openxmlformats.org/drawingml/2006/picture">
+                  <pic:nvPicPr>
+                    <pic:cNvPr id="1666827695" name="Picture 1" descr="A screenshot of a computer&#10;&#10;Description automatically generated"/>
+                    <pic:cNvPicPr/>
+                  </pic:nvPicPr>
+                  <pic:blipFill>
+                    <a:blip r:embed="rId13"/>
+                    <a:stretch>
+                      <a:fillRect/>
+                    </a:stretch>
+                  </pic:blipFill>
+                  <pic:spPr>
+                    <a:xfrm>
+                      <a:off x="0" y="0"/>
+                      <a:ext cx="5946242" cy="2682977"/>
+                    </a:xfrm>
+                    <a:prstGeom prst="rect">
+                      <a:avLst/>
+                    </a:prstGeom>
+                  </pic:spPr>
+                </pic:pic>
+              </a:graphicData>
+            </a:graphic>
+          </wp:inline>
+        </w:drawing>
+      </w:r>
+    </w:p>
+    <w:p>
+      <w:pPr>
+        <w:pStyle w:val="ListParagraph"/>
+      </w:pPr>
+    </w:p>
+    <w:p>
+      <w:pPr>
+        <w:pStyle w:val="ListParagraph"/>
+      </w:pPr>
+    </w:p>
     <w:sectPr>
       <w:pgSz w:w="12240" w:h="15840"/>
       <w:pgMar w:top="1440" w:right="1440" w:bottom="1440" w:left="1440" w:header="720" w:footer="720" w:gutter="0"/>
@@ -1252,7 +1662,7 @@
 </file>
 
 <file path=word/endnotes.xml><?xml version="1.0" encoding="utf-8"?>
-<w:endnotes xmlns:wpc="http://schemas.microsoft.com/office/word/2010/wordprocessingCanvas" xmlns:cx="http://schemas.microsoft.com/office/drawing/2014/chartex" xmlns:cx1="http://schemas.microsoft.com/office/drawing/2015/9/8/chartex" xmlns:cx2="http://schemas.microsoft.com/office/drawing/2015/10/21/chartex" xmlns:cx3="http://schemas.microsoft.com/office/drawing/2016/5/9/chartex" xmlns:cx4="http://schemas.microsoft.com/office/drawing/2016/5/10/chartex" xmlns:cx5="http://schemas.microsoft.com/office/drawing/2016/5/11/chartex" xmlns:cx6="http://schemas.microsoft.com/office/drawing/2016/5/12/chartex" xmlns:cx7="http://schemas.microsoft.com/office/drawing/2016/5/13/chartex" xmlns:cx8="http://schemas.microsoft.com/office/drawing/2016/5/14/chartex" xmlns:mc="http://schemas.openxmlformats.org/markup-compatibility/2006" xmlns:aink="http://schemas.microsoft.com/office/drawing/2016/ink" xmlns:am3d="http://schemas.microsoft.com/office/drawing/2017/model3d" xmlns:o="urn:schemas-microsoft-com:office:office" xmlns:oel="http://schemas.microsoft.com/office/2019/extlst" xmlns:r="http://schemas.openxmlformats.org/officeDocument/2006/relationships" xmlns:m="http://schemas.openxmlformats.org/officeDocument/2006/math" xmlns:v="urn:schemas-microsoft-com:vml" xmlns:wp14="http://schemas.microsoft.com/office/word/2010/wordprocessingDrawing" xmlns:wp="http://schemas.openxmlformats.org/drawingml/2006/wordprocessingDrawing" xmlns:w10="urn:schemas-microsoft-com:office:word" xmlns:w="http://schemas.openxmlformats.org/wordprocessingml/2006/main" xmlns:w14="http://schemas.microsoft.com/office/word/2010/wordml" xmlns:w15="http://schemas.microsoft.com/office/word/2012/wordml" xmlns:w16cex="http://schemas.microsoft.com/office/word/2018/wordml/cex" xmlns:w16cid="http://schemas.microsoft.com/office/word/2016/wordml/cid" xmlns:w16="http://schemas.microsoft.com/office/word/2018/wordml" xmlns:w16sdtdh="http://schemas.microsoft.com/office/word/2020/wordml/sdtdatahash" xmlns:w16se="http://schemas.microsoft.com/office/word/2015/wordml/symex" xmlns:wpg="http://schemas.microsoft.com/office/word/2010/wordprocessingGroup" xmlns:wpi="http://schemas.microsoft.com/office/word/2010/wordprocessingInk" xmlns:wne="http://schemas.microsoft.com/office/word/2006/wordml" xmlns:wps="http://schemas.microsoft.com/office/word/2010/wordprocessingShape" mc:Ignorable="w14 w15 w16se w16cid w16 w16cex w16sdtdh wp14">
+<w:endnotes xmlns:wpc="http://schemas.microsoft.com/office/word/2010/wordprocessingCanvas" xmlns:cx="http://schemas.microsoft.com/office/drawing/2014/chartex" xmlns:cx1="http://schemas.microsoft.com/office/drawing/2015/9/8/chartex" xmlns:cx2="http://schemas.microsoft.com/office/drawing/2015/10/21/chartex" xmlns:cx3="http://schemas.microsoft.com/office/drawing/2016/5/9/chartex" xmlns:cx4="http://schemas.microsoft.com/office/drawing/2016/5/10/chartex" xmlns:cx5="http://schemas.microsoft.com/office/drawing/2016/5/11/chartex" xmlns:cx6="http://schemas.microsoft.com/office/drawing/2016/5/12/chartex" xmlns:cx7="http://schemas.microsoft.com/office/drawing/2016/5/13/chartex" xmlns:cx8="http://schemas.microsoft.com/office/drawing/2016/5/14/chartex" xmlns:mc="http://schemas.openxmlformats.org/markup-compatibility/2006" xmlns:aink="http://schemas.microsoft.com/office/drawing/2016/ink" xmlns:am3d="http://schemas.microsoft.com/office/drawing/2017/model3d" xmlns:o="urn:schemas-microsoft-com:office:office" xmlns:oel="http://schemas.microsoft.com/office/2019/extlst" xmlns:r="http://schemas.openxmlformats.org/officeDocument/2006/relationships" xmlns:m="http://schemas.openxmlformats.org/officeDocument/2006/math" xmlns:v="urn:schemas-microsoft-com:vml" xmlns:wp14="http://schemas.microsoft.com/office/word/2010/wordprocessingDrawing" xmlns:wp="http://schemas.openxmlformats.org/drawingml/2006/wordprocessingDrawing" xmlns:w10="urn:schemas-microsoft-com:office:word" xmlns:w="http://schemas.openxmlformats.org/wordprocessingml/2006/main" xmlns:w14="http://schemas.microsoft.com/office/word/2010/wordml" xmlns:w15="http://schemas.microsoft.com/office/word/2012/wordml" xmlns:w16cex="http://schemas.microsoft.com/office/word/2018/wordml/cex" xmlns:w16cid="http://schemas.microsoft.com/office/word/2016/wordml/cid" xmlns:w16="http://schemas.microsoft.com/office/word/2018/wordml" xmlns:w16du="http://schemas.microsoft.com/office/word/2023/wordml/word16du" xmlns:w16sdtdh="http://schemas.microsoft.com/office/word/2020/wordml/sdtdatahash" xmlns:w16se="http://schemas.microsoft.com/office/word/2015/wordml/symex" xmlns:wpg="http://schemas.microsoft.com/office/word/2010/wordprocessingGroup" xmlns:wpi="http://schemas.microsoft.com/office/word/2010/wordprocessingInk" xmlns:wne="http://schemas.microsoft.com/office/word/2006/wordml" xmlns:wps="http://schemas.microsoft.com/office/word/2010/wordprocessingShape" mc:Ignorable="w14 w15 w16se w16cid w16 w16cex w16sdtdh w16du wp14">
   <w:endnote w:type="separator" w:id="-1">
     <w:p>
       <w:pPr>
@@ -1277,7 +1687,7 @@
 </file>
 
 <file path=word/footnotes.xml><?xml version="1.0" encoding="utf-8"?>
-<w:footnotes xmlns:wpc="http://schemas.microsoft.com/office/word/2010/wordprocessingCanvas" xmlns:cx="http://schemas.microsoft.com/office/drawing/2014/chartex" xmlns:cx1="http://schemas.microsoft.com/office/drawing/2015/9/8/chartex" xmlns:cx2="http://schemas.microsoft.com/office/drawing/2015/10/21/chartex" xmlns:cx3="http://schemas.microsoft.com/office/drawing/2016/5/9/chartex" xmlns:cx4="http://schemas.microsoft.com/office/drawing/2016/5/10/chartex" xmlns:cx5="http://schemas.microsoft.com/office/drawing/2016/5/11/chartex" xmlns:cx6="http://schemas.microsoft.com/office/drawing/2016/5/12/chartex" xmlns:cx7="http://schemas.microsoft.com/office/drawing/2016/5/13/chartex" xmlns:cx8="http://schemas.microsoft.com/office/drawing/2016/5/14/chartex" xmlns:mc="http://schemas.openxmlformats.org/markup-compatibility/2006" xmlns:aink="http://schemas.microsoft.com/office/drawing/2016/ink" xmlns:am3d="http://schemas.microsoft.com/office/drawing/2017/model3d" xmlns:o="urn:schemas-microsoft-com:office:office" xmlns:oel="http://schemas.microsoft.com/office/2019/extlst" xmlns:r="http://schemas.openxmlformats.org/officeDocument/2006/relationships" xmlns:m="http://schemas.openxmlformats.org/officeDocument/2006/math" xmlns:v="urn:schemas-microsoft-com:vml" xmlns:wp14="http://schemas.microsoft.com/office/word/2010/wordprocessingDrawing" xmlns:wp="http://schemas.openxmlformats.org/drawingml/2006/wordprocessingDrawing" xmlns:w10="urn:schemas-microsoft-com:office:word" xmlns:w="http://schemas.openxmlformats.org/wordprocessingml/2006/main" xmlns:w14="http://schemas.microsoft.com/office/word/2010/wordml" xmlns:w15="http://schemas.microsoft.com/office/word/2012/wordml" xmlns:w16cex="http://schemas.microsoft.com/office/word/2018/wordml/cex" xmlns:w16cid="http://schemas.microsoft.com/office/word/2016/wordml/cid" xmlns:w16="http://schemas.microsoft.com/office/word/2018/wordml" xmlns:w16sdtdh="http://schemas.microsoft.com/office/word/2020/wordml/sdtdatahash" xmlns:w16se="http://schemas.microsoft.com/office/word/2015/wordml/symex" xmlns:wpg="http://schemas.microsoft.com/office/word/2010/wordprocessingGroup" xmlns:wpi="http://schemas.microsoft.com/office/word/2010/wordprocessingInk" xmlns:wne="http://schemas.microsoft.com/office/word/2006/wordml" xmlns:wps="http://schemas.microsoft.com/office/word/2010/wordprocessingShape" mc:Ignorable="w14 w15 w16se w16cid w16 w16cex w16sdtdh wp14">
+<w:footnotes xmlns:wpc="http://schemas.microsoft.com/office/word/2010/wordprocessingCanvas" xmlns:cx="http://schemas.microsoft.com/office/drawing/2014/chartex" xmlns:cx1="http://schemas.microsoft.com/office/drawing/2015/9/8/chartex" xmlns:cx2="http://schemas.microsoft.com/office/drawing/2015/10/21/chartex" xmlns:cx3="http://schemas.microsoft.com/office/drawing/2016/5/9/chartex" xmlns:cx4="http://schemas.microsoft.com/office/drawing/2016/5/10/chartex" xmlns:cx5="http://schemas.microsoft.com/office/drawing/2016/5/11/chartex" xmlns:cx6="http://schemas.microsoft.com/office/drawing/2016/5/12/chartex" xmlns:cx7="http://schemas.microsoft.com/office/drawing/2016/5/13/chartex" xmlns:cx8="http://schemas.microsoft.com/office/drawing/2016/5/14/chartex" xmlns:mc="http://schemas.openxmlformats.org/markup-compatibility/2006" xmlns:aink="http://schemas.microsoft.com/office/drawing/2016/ink" xmlns:am3d="http://schemas.microsoft.com/office/drawing/2017/model3d" xmlns:o="urn:schemas-microsoft-com:office:office" xmlns:oel="http://schemas.microsoft.com/office/2019/extlst" xmlns:r="http://schemas.openxmlformats.org/officeDocument/2006/relationships" xmlns:m="http://schemas.openxmlformats.org/officeDocument/2006/math" xmlns:v="urn:schemas-microsoft-com:vml" xmlns:wp14="http://schemas.microsoft.com/office/word/2010/wordprocessingDrawing" xmlns:wp="http://schemas.openxmlformats.org/drawingml/2006/wordprocessingDrawing" xmlns:w10="urn:schemas-microsoft-com:office:word" xmlns:w="http://schemas.openxmlformats.org/wordprocessingml/2006/main" xmlns:w14="http://schemas.microsoft.com/office/word/2010/wordml" xmlns:w15="http://schemas.microsoft.com/office/word/2012/wordml" xmlns:w16cex="http://schemas.microsoft.com/office/word/2018/wordml/cex" xmlns:w16cid="http://schemas.microsoft.com/office/word/2016/wordml/cid" xmlns:w16="http://schemas.microsoft.com/office/word/2018/wordml" xmlns:w16du="http://schemas.microsoft.com/office/word/2023/wordml/word16du" xmlns:w16sdtdh="http://schemas.microsoft.com/office/word/2020/wordml/sdtdatahash" xmlns:w16se="http://schemas.microsoft.com/office/word/2015/wordml/symex" xmlns:wpg="http://schemas.microsoft.com/office/word/2010/wordprocessingGroup" xmlns:wpi="http://schemas.microsoft.com/office/word/2010/wordprocessingInk" xmlns:wne="http://schemas.microsoft.com/office/word/2006/wordml" xmlns:wps="http://schemas.microsoft.com/office/word/2010/wordprocessingShape" mc:Ignorable="w14 w15 w16se w16cid w16 w16cex w16sdtdh w16du wp14">
   <w:footnote w:type="separator" w:id="-1">
     <w:p>
       <w:pPr>
@@ -1302,7 +1712,7 @@
 </file>
 
 <file path=word/numbering.xml><?xml version="1.0" encoding="utf-8"?>
-<w:numbering xmlns:wpc="http://schemas.microsoft.com/office/word/2010/wordprocessingCanvas" xmlns:cx="http://schemas.microsoft.com/office/drawing/2014/chartex" xmlns:cx1="http://schemas.microsoft.com/office/drawing/2015/9/8/chartex" xmlns:cx2="http://schemas.microsoft.com/office/drawing/2015/10/21/chartex" xmlns:cx3="http://schemas.microsoft.com/office/drawing/2016/5/9/chartex" xmlns:cx4="http://schemas.microsoft.com/office/drawing/2016/5/10/chartex" xmlns:cx5="http://schemas.microsoft.com/office/drawing/2016/5/11/chartex" xmlns:cx6="http://schemas.microsoft.com/office/drawing/2016/5/12/chartex" xmlns:cx7="http://schemas.microsoft.com/office/drawing/2016/5/13/chartex" xmlns:cx8="http://schemas.microsoft.com/office/drawing/2016/5/14/chartex" xmlns:mc="http://schemas.openxmlformats.org/markup-compatibility/2006" xmlns:aink="http://schemas.microsoft.com/office/drawing/2016/ink" xmlns:am3d="http://schemas.microsoft.com/office/drawing/2017/model3d" xmlns:o="urn:schemas-microsoft-com:office:office" xmlns:oel="http://schemas.microsoft.com/office/2019/extlst" xmlns:r="http://schemas.openxmlformats.org/officeDocument/2006/relationships" xmlns:m="http://schemas.openxmlformats.org/officeDocument/2006/math" xmlns:v="urn:schemas-microsoft-com:vml" xmlns:wp14="http://schemas.microsoft.com/office/word/2010/wordprocessingDrawing" xmlns:wp="http://schemas.openxmlformats.org/drawingml/2006/wordprocessingDrawing" xmlns:w10="urn:schemas-microsoft-com:office:word" xmlns:w="http://schemas.openxmlformats.org/wordprocessingml/2006/main" xmlns:w14="http://schemas.microsoft.com/office/word/2010/wordml" xmlns:w15="http://schemas.microsoft.com/office/word/2012/wordml" xmlns:w16cex="http://schemas.microsoft.com/office/word/2018/wordml/cex" xmlns:w16cid="http://schemas.microsoft.com/office/word/2016/wordml/cid" xmlns:w16="http://schemas.microsoft.com/office/word/2018/wordml" xmlns:w16sdtdh="http://schemas.microsoft.com/office/word/2020/wordml/sdtdatahash" xmlns:w16se="http://schemas.microsoft.com/office/word/2015/wordml/symex" xmlns:wpg="http://schemas.microsoft.com/office/word/2010/wordprocessingGroup" xmlns:wpi="http://schemas.microsoft.com/office/word/2010/wordprocessingInk" xmlns:wne="http://schemas.microsoft.com/office/word/2006/wordml" xmlns:wps="http://schemas.microsoft.com/office/word/2010/wordprocessingShape" mc:Ignorable="w14 w15 w16se w16cid w16 w16cex w16sdtdh wp14">
+<w:numbering xmlns:wpc="http://schemas.microsoft.com/office/word/2010/wordprocessingCanvas" xmlns:cx="http://schemas.microsoft.com/office/drawing/2014/chartex" xmlns:cx1="http://schemas.microsoft.com/office/drawing/2015/9/8/chartex" xmlns:cx2="http://schemas.microsoft.com/office/drawing/2015/10/21/chartex" xmlns:cx3="http://schemas.microsoft.com/office/drawing/2016/5/9/chartex" xmlns:cx4="http://schemas.microsoft.com/office/drawing/2016/5/10/chartex" xmlns:cx5="http://schemas.microsoft.com/office/drawing/2016/5/11/chartex" xmlns:cx6="http://schemas.microsoft.com/office/drawing/2016/5/12/chartex" xmlns:cx7="http://schemas.microsoft.com/office/drawing/2016/5/13/chartex" xmlns:cx8="http://schemas.microsoft.com/office/drawing/2016/5/14/chartex" xmlns:mc="http://schemas.openxmlformats.org/markup-compatibility/2006" xmlns:aink="http://schemas.microsoft.com/office/drawing/2016/ink" xmlns:am3d="http://schemas.microsoft.com/office/drawing/2017/model3d" xmlns:o="urn:schemas-microsoft-com:office:office" xmlns:oel="http://schemas.microsoft.com/office/2019/extlst" xmlns:r="http://schemas.openxmlformats.org/officeDocument/2006/relationships" xmlns:m="http://schemas.openxmlformats.org/officeDocument/2006/math" xmlns:v="urn:schemas-microsoft-com:vml" xmlns:wp14="http://schemas.microsoft.com/office/word/2010/wordprocessingDrawing" xmlns:wp="http://schemas.openxmlformats.org/drawingml/2006/wordprocessingDrawing" xmlns:w10="urn:schemas-microsoft-com:office:word" xmlns:w="http://schemas.openxmlformats.org/wordprocessingml/2006/main" xmlns:w14="http://schemas.microsoft.com/office/word/2010/wordml" xmlns:w15="http://schemas.microsoft.com/office/word/2012/wordml" xmlns:w16cex="http://schemas.microsoft.com/office/word/2018/wordml/cex" xmlns:w16cid="http://schemas.microsoft.com/office/word/2016/wordml/cid" xmlns:w16="http://schemas.microsoft.com/office/word/2018/wordml" xmlns:w16du="http://schemas.microsoft.com/office/word/2023/wordml/word16du" xmlns:w16sdtdh="http://schemas.microsoft.com/office/word/2020/wordml/sdtdatahash" xmlns:w16se="http://schemas.microsoft.com/office/word/2015/wordml/symex" xmlns:wpg="http://schemas.microsoft.com/office/word/2010/wordprocessingGroup" xmlns:wpi="http://schemas.microsoft.com/office/word/2010/wordprocessingInk" xmlns:wne="http://schemas.microsoft.com/office/word/2006/wordml" xmlns:wps="http://schemas.microsoft.com/office/word/2010/wordprocessingShape" mc:Ignorable="w14 w15 w16se w16cid w16 w16cex w16sdtdh w16du wp14">
   <w:abstractNum w:abstractNumId="0" w15:restartNumberingAfterBreak="0">
     <w:nsid w:val="1F175FB9"/>
     <w:multiLevelType w:val="hybridMultilevel"/>
@@ -1571,6 +1981,95 @@
     </w:lvl>
   </w:abstractNum>
   <w:abstractNum w:abstractNumId="3" w15:restartNumberingAfterBreak="0">
+    <w:nsid w:val="4BDD32E3"/>
+    <w:multiLevelType w:val="hybridMultilevel"/>
+    <w:tmpl w:val="B30A2F78"/>
+    <w:lvl w:ilvl="0" w:tplc="31366338">
+      <w:start w:val="1"/>
+      <w:numFmt w:val="decimal"/>
+      <w:lvlText w:val="%1."/>
+      <w:lvlJc w:val="left"/>
+      <w:pPr>
+        <w:ind w:left="1080" w:hanging="360"/>
+      </w:pPr>
+      <w:rPr>
+        <w:rFonts w:hint="default"/>
+      </w:rPr>
+    </w:lvl>
+    <w:lvl w:ilvl="1" w:tplc="40090019" w:tentative="1">
+      <w:start w:val="1"/>
+      <w:numFmt w:val="lowerLetter"/>
+      <w:lvlText w:val="%2."/>
+      <w:lvlJc w:val="left"/>
+      <w:pPr>
+        <w:ind w:left="1800" w:hanging="360"/>
+      </w:pPr>
+    </w:lvl>
+    <w:lvl w:ilvl="2" w:tplc="4009001B" w:tentative="1">
+      <w:start w:val="1"/>
+      <w:numFmt w:val="lowerRoman"/>
+      <w:lvlText w:val="%3."/>
+      <w:lvlJc w:val="right"/>
+      <w:pPr>
+        <w:ind w:left="2520" w:hanging="180"/>
+      </w:pPr>
+    </w:lvl>
+    <w:lvl w:ilvl="3" w:tplc="4009000F" w:tentative="1">
+      <w:start w:val="1"/>
+      <w:numFmt w:val="decimal"/>
+      <w:lvlText w:val="%4."/>
+      <w:lvlJc w:val="left"/>
+      <w:pPr>
+        <w:ind w:left="3240" w:hanging="360"/>
+      </w:pPr>
+    </w:lvl>
+    <w:lvl w:ilvl="4" w:tplc="40090019" w:tentative="1">
+      <w:start w:val="1"/>
+      <w:numFmt w:val="lowerLetter"/>
+      <w:lvlText w:val="%5."/>
+      <w:lvlJc w:val="left"/>
+      <w:pPr>
+        <w:ind w:left="3960" w:hanging="360"/>
+      </w:pPr>
+    </w:lvl>
+    <w:lvl w:ilvl="5" w:tplc="4009001B" w:tentative="1">
+      <w:start w:val="1"/>
+      <w:numFmt w:val="lowerRoman"/>
+      <w:lvlText w:val="%6."/>
+      <w:lvlJc w:val="right"/>
+      <w:pPr>
+        <w:ind w:left="4680" w:hanging="180"/>
+      </w:pPr>
+    </w:lvl>
+    <w:lvl w:ilvl="6" w:tplc="4009000F" w:tentative="1">
+      <w:start w:val="1"/>
+      <w:numFmt w:val="decimal"/>
+      <w:lvlText w:val="%7."/>
+      <w:lvlJc w:val="left"/>
+      <w:pPr>
+        <w:ind w:left="5400" w:hanging="360"/>
+      </w:pPr>
+    </w:lvl>
+    <w:lvl w:ilvl="7" w:tplc="40090019" w:tentative="1">
+      <w:start w:val="1"/>
+      <w:numFmt w:val="lowerLetter"/>
+      <w:lvlText w:val="%8."/>
+      <w:lvlJc w:val="left"/>
+      <w:pPr>
+        <w:ind w:left="6120" w:hanging="360"/>
+      </w:pPr>
+    </w:lvl>
+    <w:lvl w:ilvl="8" w:tplc="4009001B" w:tentative="1">
+      <w:start w:val="1"/>
+      <w:numFmt w:val="lowerRoman"/>
+      <w:lvlText w:val="%9."/>
+      <w:lvlJc w:val="right"/>
+      <w:pPr>
+        <w:ind w:left="6840" w:hanging="180"/>
+      </w:pPr>
+    </w:lvl>
+  </w:abstractNum>
+  <w:abstractNum w:abstractNumId="4" w15:restartNumberingAfterBreak="0">
     <w:nsid w:val="58730EB2"/>
     <w:multiLevelType w:val="hybridMultilevel"/>
     <w:tmpl w:val="860C0100"/>
@@ -1660,7 +2159,7 @@
     </w:lvl>
   </w:abstractNum>
   <w:num w:numId="1" w16cid:durableId="623778516">
-    <w:abstractNumId w:val="3"/>
+    <w:abstractNumId w:val="4"/>
   </w:num>
   <w:num w:numId="2" w16cid:durableId="666253368">
     <w:abstractNumId w:val="2"/>
@@ -1671,11 +2170,14 @@
   <w:num w:numId="4" w16cid:durableId="1658411817">
     <w:abstractNumId w:val="1"/>
   </w:num>
+  <w:num w:numId="5" w16cid:durableId="1587500648">
+    <w:abstractNumId w:val="3"/>
+  </w:num>
 </w:numbering>
 </file>
 
 <file path=word/styles.xml><?xml version="1.0" encoding="utf-8"?>
-<w:styles xmlns:mc="http://schemas.openxmlformats.org/markup-compatibility/2006" xmlns:r="http://schemas.openxmlformats.org/officeDocument/2006/relationships" xmlns:w="http://schemas.openxmlformats.org/wordprocessingml/2006/main" xmlns:w14="http://schemas.microsoft.com/office/word/2010/wordml" xmlns:w15="http://schemas.microsoft.com/office/word/2012/wordml" xmlns:w16cex="http://schemas.microsoft.com/office/word/2018/wordml/cex" xmlns:w16cid="http://schemas.microsoft.com/office/word/2016/wordml/cid" xmlns:w16="http://schemas.microsoft.com/office/word/2018/wordml" xmlns:w16sdtdh="http://schemas.microsoft.com/office/word/2020/wordml/sdtdatahash" xmlns:w16se="http://schemas.microsoft.com/office/word/2015/wordml/symex" mc:Ignorable="w14 w15 w16se w16cid w16 w16cex w16sdtdh">
+<w:styles xmlns:mc="http://schemas.openxmlformats.org/markup-compatibility/2006" xmlns:r="http://schemas.openxmlformats.org/officeDocument/2006/relationships" xmlns:w="http://schemas.openxmlformats.org/wordprocessingml/2006/main" xmlns:w14="http://schemas.microsoft.com/office/word/2010/wordml" xmlns:w15="http://schemas.microsoft.com/office/word/2012/wordml" xmlns:w16cex="http://schemas.microsoft.com/office/word/2018/wordml/cex" xmlns:w16cid="http://schemas.microsoft.com/office/word/2016/wordml/cid" xmlns:w16="http://schemas.microsoft.com/office/word/2018/wordml" xmlns:w16du="http://schemas.microsoft.com/office/word/2023/wordml/word16du" xmlns:w16sdtdh="http://schemas.microsoft.com/office/word/2020/wordml/sdtdatahash" xmlns:w16se="http://schemas.microsoft.com/office/word/2015/wordml/symex" mc:Ignorable="w14 w15 w16se w16cid w16 w16cex w16sdtdh w16du">
   <w:docDefaults>
     <w:rPrDefault>
       <w:rPr>
@@ -2122,6 +2624,18 @@
       <w:u w:val="single"/>
     </w:rPr>
   </w:style>
+  <w:style w:type="character" w:styleId="UnresolvedMention">
+    <w:name w:val="Unresolved Mention"/>
+    <w:basedOn w:val="DefaultParagraphFont"/>
+    <w:uiPriority w:val="99"/>
+    <w:semiHidden/>
+    <w:unhideWhenUsed/>
+    <w:rsid w:val="00E349EE"/>
+    <w:rPr>
+      <w:color w:val="605E5C"/>
+      <w:shd w:val="clear" w:color="auto" w:fill="E1DFDD"/>
+    </w:rPr>
+  </w:style>
 </w:styles>
 </file>
 

--- a/Notes/GIT Commands.docx
+++ b/Notes/GIT Commands.docx
@@ -96,10 +96,23 @@
         <w:t>g in</w:t>
       </w:r>
       <w:r>
-        <w:t xml:space="preserve"> and note down the url</w:t>
-      </w:r>
-      <w:r>
-        <w:t xml:space="preserve"> which is similar to this</w:t>
+        <w:t xml:space="preserve"> and note down the </w:t>
+      </w:r>
+      <w:proofErr w:type="spellStart"/>
+      <w:r>
+        <w:t>url</w:t>
+      </w:r>
+      <w:proofErr w:type="spellEnd"/>
+      <w:r>
+        <w:t xml:space="preserve"> which is </w:t>
+      </w:r>
+      <w:proofErr w:type="gramStart"/>
+      <w:r>
+        <w:t>similar to</w:t>
+      </w:r>
+      <w:proofErr w:type="gramEnd"/>
+      <w:r>
+        <w:t xml:space="preserve"> this</w:t>
       </w:r>
     </w:p>
     <w:p>
@@ -162,7 +175,23 @@
         <w:t xml:space="preserve">from the project root location </w:t>
       </w:r>
       <w:r>
-        <w:t>and inform git who u are using name and email address with the following commands</w:t>
+        <w:t xml:space="preserve">and inform </w:t>
+      </w:r>
+      <w:proofErr w:type="gramStart"/>
+      <w:r>
+        <w:t>git</w:t>
+      </w:r>
+      <w:proofErr w:type="gramEnd"/>
+      <w:r>
+        <w:t xml:space="preserve"> who u </w:t>
+      </w:r>
+      <w:proofErr w:type="gramStart"/>
+      <w:r>
+        <w:t>are</w:t>
+      </w:r>
+      <w:proofErr w:type="gramEnd"/>
+      <w:r>
+        <w:t xml:space="preserve"> using name and email address with the following commands</w:t>
       </w:r>
     </w:p>
     <w:p>
@@ -206,7 +235,27 @@
           <w:i/>
           <w:u w:val="single"/>
         </w:rPr>
-        <w:t>git config --global user.email “</w:t>
+        <w:t xml:space="preserve">git config --global </w:t>
+      </w:r>
+      <w:proofErr w:type="spellStart"/>
+      <w:proofErr w:type="gramStart"/>
+      <w:r>
+        <w:rPr>
+          <w:b/>
+          <w:i/>
+          <w:u w:val="single"/>
+        </w:rPr>
+        <w:t>user.email</w:t>
+      </w:r>
+      <w:proofErr w:type="spellEnd"/>
+      <w:proofErr w:type="gramEnd"/>
+      <w:r>
+        <w:rPr>
+          <w:b/>
+          <w:i/>
+          <w:u w:val="single"/>
+        </w:rPr>
+        <w:t xml:space="preserve"> “</w:t>
       </w:r>
       <w:hyperlink r:id="rId8" w:history="1">
         <w:r>
@@ -242,7 +291,15 @@
         <w:t>r</w:t>
       </w:r>
       <w:r>
-        <w:t xml:space="preserve"> codes to git basically you need to create a folder in your root project directory to inform GIT, that this is place you need to pick up all the code and to do that use</w:t>
+        <w:t xml:space="preserve"> codes to </w:t>
+      </w:r>
+      <w:proofErr w:type="gramStart"/>
+      <w:r>
+        <w:t>git</w:t>
+      </w:r>
+      <w:proofErr w:type="gramEnd"/>
+      <w:r>
+        <w:t xml:space="preserve"> basically you need to create a folder in your root project directory to inform GIT, that this is place you need to pick up all the code and to do that use</w:t>
       </w:r>
     </w:p>
     <w:p>
@@ -258,15 +315,41 @@
           <w:i/>
           <w:u w:val="single"/>
         </w:rPr>
-        <w:t>git init</w:t>
-      </w:r>
-    </w:p>
-    <w:p>
-      <w:pPr>
-        <w:pStyle w:val="ListParagraph"/>
-      </w:pPr>
-      <w:r>
-        <w:t>Note: Post this is successful, a .git (hiddedn folder) will get created</w:t>
+        <w:t xml:space="preserve">git </w:t>
+      </w:r>
+      <w:proofErr w:type="spellStart"/>
+      <w:r>
+        <w:rPr>
+          <w:b/>
+          <w:i/>
+          <w:u w:val="single"/>
+        </w:rPr>
+        <w:t>init</w:t>
+      </w:r>
+      <w:proofErr w:type="spellEnd"/>
+    </w:p>
+    <w:p>
+      <w:pPr>
+        <w:pStyle w:val="ListParagraph"/>
+      </w:pPr>
+      <w:r>
+        <w:t xml:space="preserve">Note: Post this is successful, </w:t>
+      </w:r>
+      <w:proofErr w:type="gramStart"/>
+      <w:r>
+        <w:t>a .git</w:t>
+      </w:r>
+      <w:proofErr w:type="gramEnd"/>
+      <w:r>
+        <w:t xml:space="preserve"> (</w:t>
+      </w:r>
+      <w:proofErr w:type="spellStart"/>
+      <w:r>
+        <w:t>hiddedn</w:t>
+      </w:r>
+      <w:proofErr w:type="spellEnd"/>
+      <w:r>
+        <w:t xml:space="preserve"> folder) will get created</w:t>
       </w:r>
       <w:r>
         <w:t xml:space="preserve"> automatically.</w:t>
@@ -284,7 +367,15 @@
         <w:t>The Git</w:t>
       </w:r>
       <w:r>
-        <w:t xml:space="preserve"> hub will not directly take all the codes unless it is commited. So</w:t>
+        <w:t xml:space="preserve"> hub will not directly take all the codes unless it is </w:t>
+      </w:r>
+      <w:proofErr w:type="spellStart"/>
+      <w:r>
+        <w:t>commited</w:t>
+      </w:r>
+      <w:proofErr w:type="spellEnd"/>
+      <w:r>
+        <w:t>. So</w:t>
       </w:r>
       <w:r>
         <w:t>,</w:t>
@@ -345,14 +436,27 @@
           <w:i/>
           <w:u w:val="single"/>
         </w:rPr>
-        <w:t>git add *</w:t>
+        <w:t xml:space="preserve">git add </w:t>
+      </w:r>
+      <w:proofErr w:type="gramStart"/>
+      <w:r>
+        <w:rPr>
+          <w:b/>
+          <w:i/>
+          <w:u w:val="single"/>
+        </w:rPr>
+        <w:t>*</w:t>
       </w:r>
       <w:r>
         <w:t xml:space="preserve"> </w:t>
       </w:r>
       <w:r>
         <w:tab/>
-        <w:t xml:space="preserve">// where * denotes all file. If you want to push a specific file mention the </w:t>
+        <w:t>/</w:t>
+      </w:r>
+      <w:proofErr w:type="gramEnd"/>
+      <w:r>
+        <w:t xml:space="preserve">/ where * denotes all file. If you want to push a specific file mention the </w:t>
       </w:r>
       <w:r>
         <w:t xml:space="preserve">file </w:t>
@@ -370,8 +474,13 @@
         </w:numPr>
       </w:pPr>
       <w:r>
-        <w:t>Use the following command to get to know the list of files which are ready to be commited</w:t>
-      </w:r>
+        <w:t xml:space="preserve">Use the following command to get to know the list of files which are ready to be </w:t>
+      </w:r>
+      <w:proofErr w:type="spellStart"/>
+      <w:r>
+        <w:t>commited</w:t>
+      </w:r>
+      <w:proofErr w:type="spellEnd"/>
     </w:p>
     <w:p>
       <w:pPr>
@@ -429,8 +538,21 @@
           <w:numId w:val="1"/>
         </w:numPr>
       </w:pPr>
-      <w:r>
-        <w:t>In order to push the code from the local machine to git hub, we need to make a connection between the two entity and to achieve that use</w:t>
+      <w:proofErr w:type="gramStart"/>
+      <w:r>
+        <w:t>In order to</w:t>
+      </w:r>
+      <w:proofErr w:type="gramEnd"/>
+      <w:r>
+        <w:t xml:space="preserve"> push the code from the local machine to git hub, we need to make a connection between the two </w:t>
+      </w:r>
+      <w:proofErr w:type="gramStart"/>
+      <w:r>
+        <w:t>entity</w:t>
+      </w:r>
+      <w:proofErr w:type="gramEnd"/>
+      <w:r>
+        <w:t xml:space="preserve"> and to achieve that use</w:t>
       </w:r>
     </w:p>
     <w:p>
@@ -464,7 +586,43 @@
           <w:i/>
           <w:u w:val="single"/>
         </w:rPr>
-        <w:t>origin [git repo url as shown in point 1 without braces]</w:t>
+        <w:t>origin [</w:t>
+      </w:r>
+      <w:proofErr w:type="spellStart"/>
+      <w:r>
+        <w:rPr>
+          <w:b/>
+          <w:i/>
+          <w:u w:val="single"/>
+        </w:rPr>
+        <w:t>git</w:t>
+      </w:r>
+      <w:proofErr w:type="spellEnd"/>
+      <w:r>
+        <w:rPr>
+          <w:b/>
+          <w:i/>
+          <w:u w:val="single"/>
+        </w:rPr>
+        <w:t xml:space="preserve"> repo </w:t>
+      </w:r>
+      <w:proofErr w:type="spellStart"/>
+      <w:r>
+        <w:rPr>
+          <w:b/>
+          <w:i/>
+          <w:u w:val="single"/>
+        </w:rPr>
+        <w:t>url</w:t>
+      </w:r>
+      <w:proofErr w:type="spellEnd"/>
+      <w:r>
+        <w:rPr>
+          <w:b/>
+          <w:i/>
+          <w:u w:val="single"/>
+        </w:rPr>
+        <w:t xml:space="preserve"> as shown in point 1 without braces]</w:t>
       </w:r>
     </w:p>
     <w:p>
@@ -605,7 +763,15 @@
         <w:t>So,</w:t>
       </w:r>
       <w:r>
-        <w:t xml:space="preserve"> in order to clone a repo, </w:t>
+        <w:t xml:space="preserve"> </w:t>
+      </w:r>
+      <w:proofErr w:type="gramStart"/>
+      <w:r>
+        <w:t>in order to</w:t>
+      </w:r>
+      <w:proofErr w:type="gramEnd"/>
+      <w:r>
+        <w:t xml:space="preserve"> clone a repo, </w:t>
       </w:r>
       <w:r>
         <w:t xml:space="preserve">open command prompt from a place where you want to download the project and </w:t>
@@ -625,7 +791,35 @@
         <w:rPr>
           <w:b/>
         </w:rPr>
-        <w:t>git clone [url of git repo]</w:t>
+        <w:t>git clone [</w:t>
+      </w:r>
+      <w:proofErr w:type="spellStart"/>
+      <w:r>
+        <w:rPr>
+          <w:b/>
+        </w:rPr>
+        <w:t>url</w:t>
+      </w:r>
+      <w:proofErr w:type="spellEnd"/>
+      <w:r>
+        <w:rPr>
+          <w:b/>
+        </w:rPr>
+        <w:t xml:space="preserve"> of </w:t>
+      </w:r>
+      <w:proofErr w:type="spellStart"/>
+      <w:r>
+        <w:rPr>
+          <w:b/>
+        </w:rPr>
+        <w:t>git</w:t>
+      </w:r>
+      <w:proofErr w:type="spellEnd"/>
+      <w:r>
+        <w:rPr>
+          <w:b/>
+        </w:rPr>
+        <w:t xml:space="preserve"> repo]</w:t>
       </w:r>
     </w:p>
     <w:p>
@@ -645,7 +839,15 @@
         </w:numPr>
       </w:pPr>
       <w:r>
-        <w:t>To get the latest changes made by other user, use the following command</w:t>
+        <w:t xml:space="preserve">To get the latest changes made by other </w:t>
+      </w:r>
+      <w:proofErr w:type="gramStart"/>
+      <w:r>
+        <w:t>user</w:t>
+      </w:r>
+      <w:proofErr w:type="gramEnd"/>
+      <w:r>
+        <w:t>, use the following command</w:t>
       </w:r>
     </w:p>
     <w:p>
@@ -697,7 +899,29 @@
           <w:szCs w:val="36"/>
           <w:u w:val="single"/>
         </w:rPr>
-        <w:t>create Branch and deal with it</w:t>
+        <w:t xml:space="preserve">create </w:t>
+      </w:r>
+      <w:proofErr w:type="gramStart"/>
+      <w:r>
+        <w:rPr>
+          <w:b/>
+          <w:i/>
+          <w:sz w:val="36"/>
+          <w:szCs w:val="36"/>
+          <w:u w:val="single"/>
+        </w:rPr>
+        <w:t>Branch</w:t>
+      </w:r>
+      <w:proofErr w:type="gramEnd"/>
+      <w:r>
+        <w:rPr>
+          <w:b/>
+          <w:i/>
+          <w:sz w:val="36"/>
+          <w:szCs w:val="36"/>
+          <w:u w:val="single"/>
+        </w:rPr>
+        <w:t xml:space="preserve"> and deal with it</w:t>
       </w:r>
     </w:p>
     <w:p/>
@@ -741,7 +965,15 @@
         <w:t>Note: t</w:t>
       </w:r>
       <w:r>
-        <w:t>he same will be reflected in eclipse if you click the project name or Refresh it</w:t>
+        <w:t xml:space="preserve">he same will be reflected in eclipse if you click the project name or </w:t>
+      </w:r>
+      <w:proofErr w:type="gramStart"/>
+      <w:r>
+        <w:t>Refresh</w:t>
+      </w:r>
+      <w:proofErr w:type="gramEnd"/>
+      <w:r>
+        <w:t xml:space="preserve"> it</w:t>
       </w:r>
     </w:p>
     <w:p>
@@ -775,7 +1007,15 @@
         <w:pStyle w:val="ListParagraph"/>
       </w:pPr>
       <w:r>
-        <w:t>Note: The current branch name will starts with * symbol</w:t>
+        <w:t xml:space="preserve">Note: The current branch name will </w:t>
+      </w:r>
+      <w:proofErr w:type="gramStart"/>
+      <w:r>
+        <w:t>starts</w:t>
+      </w:r>
+      <w:proofErr w:type="gramEnd"/>
+      <w:r>
+        <w:t xml:space="preserve"> with * symbol</w:t>
       </w:r>
     </w:p>
     <w:p>
@@ -801,8 +1041,16 @@
         <w:rPr>
           <w:b/>
         </w:rPr>
-        <w:t>git checkout branchname</w:t>
-      </w:r>
+        <w:t xml:space="preserve">git checkout </w:t>
+      </w:r>
+      <w:proofErr w:type="spellStart"/>
+      <w:r>
+        <w:rPr>
+          <w:b/>
+        </w:rPr>
+        <w:t>branchname</w:t>
+      </w:r>
+      <w:proofErr w:type="spellEnd"/>
     </w:p>
     <w:p>
       <w:pPr>
@@ -833,8 +1081,16 @@
         <w:rPr>
           <w:b/>
         </w:rPr>
-        <w:t>git pull origin branchname</w:t>
-      </w:r>
+        <w:t xml:space="preserve">git pull origin </w:t>
+      </w:r>
+      <w:proofErr w:type="spellStart"/>
+      <w:r>
+        <w:rPr>
+          <w:b/>
+        </w:rPr>
+        <w:t>branchname</w:t>
+      </w:r>
+      <w:proofErr w:type="spellEnd"/>
     </w:p>
     <w:p>
       <w:pPr>
@@ -859,8 +1115,16 @@
         <w:rPr>
           <w:b/>
         </w:rPr>
-        <w:t>git push origin branchname</w:t>
-      </w:r>
+        <w:t xml:space="preserve">git push origin </w:t>
+      </w:r>
+      <w:proofErr w:type="spellStart"/>
+      <w:r>
+        <w:rPr>
+          <w:b/>
+        </w:rPr>
+        <w:t>branchname</w:t>
+      </w:r>
+      <w:proofErr w:type="spellEnd"/>
     </w:p>
     <w:p>
       <w:pPr>
@@ -899,8 +1163,16 @@
         <w:rPr>
           <w:b/>
         </w:rPr>
-        <w:t>git branch –d branchname</w:t>
-      </w:r>
+        <w:t xml:space="preserve">git branch –d </w:t>
+      </w:r>
+      <w:proofErr w:type="spellStart"/>
+      <w:r>
+        <w:rPr>
+          <w:b/>
+        </w:rPr>
+        <w:t>branchname</w:t>
+      </w:r>
+      <w:proofErr w:type="spellEnd"/>
     </w:p>
     <w:p>
       <w:pPr>
@@ -930,11 +1202,19 @@
           <w:b/>
         </w:rPr>
       </w:pPr>
-      <w:r>
-        <w:rPr>
-          <w:b/>
-        </w:rPr>
-        <w:t>git checkout master</w:t>
+      <w:proofErr w:type="gramStart"/>
+      <w:r>
+        <w:rPr>
+          <w:b/>
+        </w:rPr>
+        <w:t>git</w:t>
+      </w:r>
+      <w:proofErr w:type="gramEnd"/>
+      <w:r>
+        <w:rPr>
+          <w:b/>
+        </w:rPr>
+        <w:t xml:space="preserve"> checkout master</w:t>
       </w:r>
     </w:p>
     <w:p>
@@ -962,8 +1242,16 @@
         <w:rPr>
           <w:b/>
         </w:rPr>
-        <w:t>git merge branchname</w:t>
-      </w:r>
+        <w:t xml:space="preserve">git merge </w:t>
+      </w:r>
+      <w:proofErr w:type="spellStart"/>
+      <w:r>
+        <w:rPr>
+          <w:b/>
+        </w:rPr>
+        <w:t>branchname</w:t>
+      </w:r>
+      <w:proofErr w:type="spellEnd"/>
     </w:p>
     <w:p>
       <w:pPr>
@@ -1022,7 +1310,7 @@
           <w:u w:val="single"/>
         </w:rPr>
         <w:lastRenderedPageBreak/>
-        <w:t xml:space="preserve">How to </w:t>
+        <w:t>What is merge conflict</w:t>
       </w:r>
       <w:r>
         <w:rPr>
@@ -1032,15 +1320,27 @@
           <w:szCs w:val="36"/>
           <w:u w:val="single"/>
         </w:rPr>
-        <w:t>create Branch and deal with it</w:t>
-      </w:r>
-    </w:p>
-    <w:p>
-      <w:pPr>
-        <w:pStyle w:val="ListParagraph"/>
-      </w:pPr>
-      <w:r>
-        <w:t xml:space="preserve">Assume a situation where in User A has updated some code / added a new file with some content (say 10 lines) and pushed it to master. Now user A is asking user B to help on completing the new added file. </w:t>
+        <w:t xml:space="preserve"> and deal with it</w:t>
+      </w:r>
+    </w:p>
+    <w:p>
+      <w:pPr>
+        <w:pStyle w:val="ListParagraph"/>
+      </w:pPr>
+      <w:r>
+        <w:t xml:space="preserve">Assume a situation </w:t>
+      </w:r>
+      <w:r>
+        <w:t>where</w:t>
+      </w:r>
+      <w:r>
+        <w:t xml:space="preserve"> User A has updated some code / added a new file with some content (say 10 lines) and pushed it to master. Now user A is asking user B to help </w:t>
+      </w:r>
+      <w:r>
+        <w:t>with</w:t>
+      </w:r>
+      <w:r>
+        <w:t xml:space="preserve"> completing the new added file. </w:t>
       </w:r>
       <w:r>
         <w:t>So, User</w:t>
@@ -1058,7 +1358,15 @@
         <w:t>must</w:t>
       </w:r>
       <w:r>
-        <w:t xml:space="preserve"> manually check with User A and make the changes in new file and save it and commit it and then merge it to avoid merge conflict</w:t>
+        <w:t xml:space="preserve"> manually check with User A and make the changes in </w:t>
+      </w:r>
+      <w:proofErr w:type="gramStart"/>
+      <w:r>
+        <w:t>new</w:t>
+      </w:r>
+      <w:proofErr w:type="gramEnd"/>
+      <w:r>
+        <w:t xml:space="preserve"> file and save it and commit it and then merge it to avoid merge conflict</w:t>
       </w:r>
     </w:p>
     <w:p>
@@ -1129,7 +1437,15 @@
         <w:pStyle w:val="ListParagraph"/>
       </w:pPr>
       <w:r>
-        <w:t>Git generally asks the user to enter credentials everytime when we try to perform push to the master. To overcome it use the following command</w:t>
+        <w:t xml:space="preserve">Git generally asks the user to enter credentials </w:t>
+      </w:r>
+      <w:proofErr w:type="spellStart"/>
+      <w:r>
+        <w:t>everytime</w:t>
+      </w:r>
+      <w:proofErr w:type="spellEnd"/>
+      <w:r>
+        <w:t xml:space="preserve"> when we try to perform push to the master. To overcome it use the following command</w:t>
       </w:r>
     </w:p>
     <w:p>
@@ -1150,31 +1466,49 @@
           <w:b/>
           <w:bCs/>
         </w:rPr>
-        <w:t>Git config --global credential.helper manager</w:t>
-      </w:r>
-    </w:p>
-    <w:p>
-      <w:pPr>
-        <w:pStyle w:val="ListParagraph"/>
+        <w:t xml:space="preserve">Git config --global </w:t>
+      </w:r>
+      <w:proofErr w:type="spellStart"/>
+      <w:proofErr w:type="gramStart"/>
+      <w:r>
         <w:rPr>
           <w:b/>
           <w:bCs/>
         </w:rPr>
-      </w:pPr>
-    </w:p>
-    <w:p>
-      <w:pPr>
-        <w:pStyle w:val="ListParagraph"/>
+        <w:t>credential.helper</w:t>
+      </w:r>
+      <w:proofErr w:type="spellEnd"/>
+      <w:proofErr w:type="gramEnd"/>
+      <w:r>
         <w:rPr>
           <w:b/>
           <w:bCs/>
         </w:rPr>
-      </w:pPr>
-      <w:r>
+        <w:t xml:space="preserve"> manager</w:t>
+      </w:r>
+    </w:p>
+    <w:p>
+      <w:pPr>
+        <w:pStyle w:val="ListParagraph"/>
         <w:rPr>
           <w:b/>
           <w:bCs/>
         </w:rPr>
+      </w:pPr>
+    </w:p>
+    <w:p>
+      <w:pPr>
+        <w:pStyle w:val="ListParagraph"/>
+        <w:rPr>
+          <w:b/>
+          <w:bCs/>
+        </w:rPr>
+      </w:pPr>
+      <w:r>
+        <w:rPr>
+          <w:b/>
+          <w:bCs/>
+        </w:rPr>
         <w:t xml:space="preserve">Git clone </w:t>
       </w:r>
       <w:r>
@@ -1189,22 +1523,38 @@
           <w:b/>
           <w:bCs/>
         </w:rPr>
-        <w:t xml:space="preserve"> it fetches a brand new copy from git hub repository</w:t>
-      </w:r>
-    </w:p>
-    <w:p>
-      <w:pPr>
-        <w:pStyle w:val="ListParagraph"/>
+        <w:t xml:space="preserve"> it fetches a </w:t>
+      </w:r>
+      <w:proofErr w:type="gramStart"/>
+      <w:r>
         <w:rPr>
           <w:b/>
           <w:bCs/>
         </w:rPr>
-      </w:pPr>
+        <w:t>brand new</w:t>
+      </w:r>
+      <w:proofErr w:type="gramEnd"/>
       <w:r>
         <w:rPr>
           <w:b/>
           <w:bCs/>
         </w:rPr>
+        <w:t xml:space="preserve"> copy from git hub repository</w:t>
+      </w:r>
+    </w:p>
+    <w:p>
+      <w:pPr>
+        <w:pStyle w:val="ListParagraph"/>
+        <w:rPr>
+          <w:b/>
+          <w:bCs/>
+        </w:rPr>
+      </w:pPr>
+      <w:r>
+        <w:rPr>
+          <w:b/>
+          <w:bCs/>
+        </w:rPr>
         <w:t xml:space="preserve">Git pull </w:t>
       </w:r>
       <w:r>
@@ -1219,7 +1569,21 @@
           <w:b/>
           <w:bCs/>
         </w:rPr>
-        <w:t xml:space="preserve"> it will pull only the changes that has happened and not the complete repo</w:t>
+        <w:t xml:space="preserve"> it will pull only the changes that </w:t>
+      </w:r>
+      <w:r>
+        <w:rPr>
+          <w:b/>
+          <w:bCs/>
+        </w:rPr>
+        <w:t>have</w:t>
+      </w:r>
+      <w:r>
+        <w:rPr>
+          <w:b/>
+          <w:bCs/>
+        </w:rPr>
+        <w:t xml:space="preserve"> happened and not the complete repo</w:t>
       </w:r>
     </w:p>
     <w:p>
@@ -1228,8 +1592,13 @@
       </w:pPr>
       <w:r>
         <w:lastRenderedPageBreak/>
-        <w:t>Difference between git add * and git add .</w:t>
-      </w:r>
+        <w:t xml:space="preserve">Difference between git add * and git </w:t>
+      </w:r>
+      <w:proofErr w:type="gramStart"/>
+      <w:r>
+        <w:t>add .</w:t>
+      </w:r>
+      <w:proofErr w:type="gramEnd"/>
     </w:p>
     <w:p>
       <w:pPr>
@@ -1255,7 +1624,29 @@
         <w:pStyle w:val="ListParagraph"/>
       </w:pPr>
       <w:r>
-        <w:t>Git add . -&gt; moves only the files that has changes to the staging area.</w:t>
+        <w:t xml:space="preserve">Git </w:t>
+      </w:r>
+      <w:proofErr w:type="gramStart"/>
+      <w:r>
+        <w:t>add .</w:t>
+      </w:r>
+      <w:proofErr w:type="gramEnd"/>
+      <w:r>
+        <w:t xml:space="preserve"> -&gt; moves only the files that </w:t>
+      </w:r>
+      <w:r>
+        <w:t>have</w:t>
+      </w:r>
+      <w:r>
+        <w:t xml:space="preserve"> </w:t>
+      </w:r>
+      <w:proofErr w:type="gramStart"/>
+      <w:r>
+        <w:t>changes</w:t>
+      </w:r>
+      <w:proofErr w:type="gramEnd"/>
+      <w:r>
+        <w:t xml:space="preserve"> to the staging area.</w:t>
       </w:r>
     </w:p>
     <w:p>
@@ -1314,7 +1705,33 @@
         <w:sym w:font="Wingdings" w:char="F0E0"/>
       </w:r>
       <w:r>
-        <w:t xml:space="preserve"> this command is like a notification command i.e., it will check whether are there any changes between local and remote directory and list them. In order to get them into your working directory the user has to perform git merge command.</w:t>
+        <w:t xml:space="preserve"> this command is like a notification command </w:t>
+      </w:r>
+      <w:proofErr w:type="gramStart"/>
+      <w:r>
+        <w:t>i.e.;</w:t>
+      </w:r>
+      <w:proofErr w:type="gramEnd"/>
+      <w:r>
+        <w:t xml:space="preserve"> it will check whether </w:t>
+      </w:r>
+      <w:r>
+        <w:t>there are</w:t>
+      </w:r>
+      <w:r>
+        <w:t xml:space="preserve"> any changes between local and remote directory and list them. </w:t>
+      </w:r>
+      <w:r>
+        <w:t>To</w:t>
+      </w:r>
+      <w:r>
+        <w:t xml:space="preserve"> get them into your working directory the user </w:t>
+      </w:r>
+      <w:r>
+        <w:t>must</w:t>
+      </w:r>
+      <w:r>
+        <w:t xml:space="preserve"> perform git merge command.</w:t>
       </w:r>
     </w:p>
     <w:p>
@@ -1387,17 +1804,35 @@
           <w:bCs/>
           <w:u w:val="single"/>
         </w:rPr>
-        <w:t>Trigger build in Jenkins based on git commit</w:t>
-      </w:r>
-    </w:p>
-    <w:p>
-      <w:pPr>
-        <w:pStyle w:val="ListParagraph"/>
+        <w:t xml:space="preserve">Trigger </w:t>
+      </w:r>
+      <w:proofErr w:type="gramStart"/>
+      <w:r>
         <w:rPr>
           <w:b/>
           <w:bCs/>
           <w:u w:val="single"/>
         </w:rPr>
+        <w:t>build</w:t>
+      </w:r>
+      <w:proofErr w:type="gramEnd"/>
+      <w:r>
+        <w:rPr>
+          <w:b/>
+          <w:bCs/>
+          <w:u w:val="single"/>
+        </w:rPr>
+        <w:t xml:space="preserve"> in Jenkins based on git commit</w:t>
+      </w:r>
+    </w:p>
+    <w:p>
+      <w:pPr>
+        <w:pStyle w:val="ListParagraph"/>
+        <w:rPr>
+          <w:b/>
+          <w:bCs/>
+          <w:u w:val="single"/>
+        </w:rPr>
       </w:pPr>
     </w:p>
     <w:p>
@@ -1417,7 +1852,15 @@
         <w:sym w:font="Wingdings" w:char="F0E0"/>
       </w:r>
       <w:r>
-        <w:t xml:space="preserve"> Select GitHub hook trigger for GITScm polling </w:t>
+        <w:t xml:space="preserve"> Select GitHub hook trigger for </w:t>
+      </w:r>
+      <w:proofErr w:type="spellStart"/>
+      <w:r>
+        <w:t>GITScm</w:t>
+      </w:r>
+      <w:proofErr w:type="spellEnd"/>
+      <w:r>
+        <w:t xml:space="preserve"> polling </w:t>
       </w:r>
       <w:r>
         <w:sym w:font="Wingdings" w:char="F0E0"/>
@@ -1479,13 +1922,29 @@
         <w:pStyle w:val="ListParagraph"/>
       </w:pPr>
       <w:r>
-        <w:t xml:space="preserve">Payload URl </w:t>
+        <w:t xml:space="preserve">Payload </w:t>
+      </w:r>
+      <w:proofErr w:type="spellStart"/>
+      <w:r>
+        <w:t>URl</w:t>
+      </w:r>
+      <w:proofErr w:type="spellEnd"/>
+      <w:r>
+        <w:t xml:space="preserve"> </w:t>
       </w:r>
       <w:r>
         <w:sym w:font="Wingdings" w:char="F0E0"/>
       </w:r>
       <w:r>
-        <w:t xml:space="preserve"> Jenkins url with port number </w:t>
+        <w:t xml:space="preserve"> Jenkins </w:t>
+      </w:r>
+      <w:proofErr w:type="spellStart"/>
+      <w:r>
+        <w:t>url</w:t>
+      </w:r>
+      <w:proofErr w:type="spellEnd"/>
+      <w:r>
+        <w:t xml:space="preserve"> with port number </w:t>
       </w:r>
       <w:r>
         <w:sym w:font="Wingdings" w:char="F0E0"/>
@@ -1507,15 +1966,28 @@
         <w:pStyle w:val="ListParagraph"/>
       </w:pPr>
       <w:r>
-        <w:t>Content-type = application/json</w:t>
-      </w:r>
-    </w:p>
-    <w:p>
-      <w:pPr>
-        <w:pStyle w:val="ListParagraph"/>
-      </w:pPr>
-      <w:r>
-        <w:t xml:space="preserve">Which event would like this webhhok to trigger </w:t>
+        <w:t>Content-type = application/</w:t>
+      </w:r>
+      <w:proofErr w:type="spellStart"/>
+      <w:r>
+        <w:t>json</w:t>
+      </w:r>
+      <w:proofErr w:type="spellEnd"/>
+    </w:p>
+    <w:p>
+      <w:pPr>
+        <w:pStyle w:val="ListParagraph"/>
+      </w:pPr>
+      <w:r>
+        <w:t xml:space="preserve">Which event would like this </w:t>
+      </w:r>
+      <w:proofErr w:type="spellStart"/>
+      <w:r>
+        <w:t>webhhok</w:t>
+      </w:r>
+      <w:proofErr w:type="spellEnd"/>
+      <w:r>
+        <w:t xml:space="preserve"> to trigger </w:t>
       </w:r>
       <w:r>
         <w:sym w:font="Wingdings" w:char="F0E0"/>
